--- a/Abstract.docx
+++ b/Abstract.docx
@@ -147,20 +147,44 @@
         <w:rPr>
           <w:lang w:val="en-US"/>
         </w:rPr>
-        <w:t xml:space="preserve">the implementation of the Ultrasonic Robotic Arm can have with a view to four elements: Technology, Organization, Patient and Economics. </w:t>
-      </w:r>
-    </w:p>
-    <w:p>
-      <w:pPr>
-        <w:rPr>
-          <w:lang w:val="en-US"/>
-        </w:rPr>
-      </w:pPr>
-      <w:r>
-        <w:rPr>
-          <w:lang w:val="en-US"/>
-        </w:rPr>
-        <w:t>Information which can be used in all perspectives has been obtained by interviews with departments for scans of pregnant women in The Hospital Unit Horsens and Regional Hospital Midt Viborg. There has been used specific methods for each perspective.</w:t>
+        <w:t xml:space="preserve">the implementation of the Ultrasonic Robotic Arm can have with </w:t>
+      </w:r>
+      <w:r>
+        <w:rPr>
+          <w:lang w:val="en-US"/>
+        </w:rPr>
+        <w:t>focus on</w:t>
+      </w:r>
+      <w:r>
+        <w:rPr>
+          <w:lang w:val="en-US"/>
+        </w:rPr>
+        <w:t xml:space="preserve"> four elements: Technology, Organization, Patient and Economics. </w:t>
+      </w:r>
+    </w:p>
+    <w:p>
+      <w:pPr>
+        <w:rPr>
+          <w:lang w:val="en-US"/>
+        </w:rPr>
+      </w:pPr>
+      <w:r>
+        <w:rPr>
+          <w:lang w:val="en-US"/>
+        </w:rPr>
+        <w:t>Information which can be used in all pe</w:t>
+      </w:r>
+      <w:r>
+        <w:rPr>
+          <w:lang w:val="en-US"/>
+        </w:rPr>
+        <w:t xml:space="preserve">rspectives has been obtained through </w:t>
+      </w:r>
+      <w:r>
+        <w:rPr>
+          <w:lang w:val="en-US"/>
+        </w:rPr>
+        <w:t>interviews with departments for scans of pregnant women in The Hospital Unit Horsens and Regional Hospital Midt Viborg. There has been used specific methods for each perspective.</w:t>
       </w:r>
     </w:p>
     <w:p>
@@ -221,7 +245,31 @@
         <w:rPr>
           <w:lang w:val="en-US"/>
         </w:rPr>
-        <w:t xml:space="preserve">This will require a connection of camera and microphone with no direct changes of the system. The sonographer does not need to be in the same room as the the pregnant woman. </w:t>
+        <w:t xml:space="preserve">This will require a connection of </w:t>
+      </w:r>
+      <w:r>
+        <w:rPr>
+          <w:lang w:val="en-US"/>
+        </w:rPr>
+        <w:t xml:space="preserve">a </w:t>
+      </w:r>
+      <w:r>
+        <w:rPr>
+          <w:lang w:val="en-US"/>
+        </w:rPr>
+        <w:t xml:space="preserve">camera and </w:t>
+      </w:r>
+      <w:r>
+        <w:rPr>
+          <w:lang w:val="en-US"/>
+        </w:rPr>
+        <w:t xml:space="preserve">a </w:t>
+      </w:r>
+      <w:r>
+        <w:rPr>
+          <w:lang w:val="en-US"/>
+        </w:rPr>
+        <w:t xml:space="preserve">microphone with no direct changes of the system. The sonographer does not need to be in the same room as the the pregnant woman. </w:t>
       </w:r>
     </w:p>
     <w:p>
@@ -256,38 +304,13 @@
         <w:rPr>
           <w:lang w:val="en-US"/>
         </w:rPr>
-        <w:t>The Ultrasonic Robotic Arm will be able to reduce the amount of work-related discomforts, as well as reduce awkward work postures for sonographers</w:t>
-      </w:r>
-      <w:r>
-        <w:rPr>
-          <w:lang w:val="en-US"/>
-        </w:rPr>
-        <w:t xml:space="preserve"> during</w:t>
-      </w:r>
-      <w:r>
-        <w:rPr>
-          <w:lang w:val="en-US"/>
-        </w:rPr>
-        <w:t xml:space="preserve"> ultrasound examination of pregnant women. </w:t>
-      </w:r>
-      <w:r>
-        <w:rPr>
-          <w:lang w:val="en-US"/>
-        </w:rPr>
-        <w:t xml:space="preserve">The sonographers will be able to perform scans 37 hours a week and work longer. The Robotic Arm will not lead to changes for the patient with regard to the quality and the result of the examination. </w:t>
-      </w:r>
-    </w:p>
-    <w:p>
-      <w:pPr>
-        <w:rPr>
-          <w:lang w:val="en-US"/>
-        </w:rPr>
-      </w:pPr>
-      <w:r>
-        <w:rPr>
-          <w:lang w:val="en-US"/>
-        </w:rPr>
-        <w:t>The Ultrasonic Robotic Arm has a technological restriction, which means it can be used for 70-80% of the scans of pregnant women. The remaining 20-30% of the scans must be performed manually. Savings in labor</w:t>
+        <w:t>The Ultrasonic Robotic Arm will be able to reduce the amount of work-related discomforts</w:t>
+      </w:r>
+      <w:r>
+        <w:rPr>
+          <w:lang w:val="en-US"/>
+        </w:rPr>
+        <w:t xml:space="preserve"> and </w:t>
       </w:r>
       <w:bookmarkStart w:id="0" w:name="_GoBack"/>
       <w:bookmarkEnd w:id="0"/>
@@ -295,7 +318,38 @@
         <w:rPr>
           <w:lang w:val="en-US"/>
         </w:rPr>
-        <w:t xml:space="preserve"> costs will from an economic perspective not cover the annual depreciation provision on the purchase of the Ultrasonic Robotic Arm.</w:t>
+        <w:t>awkward work postures for sonographers</w:t>
+      </w:r>
+      <w:r>
+        <w:rPr>
+          <w:lang w:val="en-US"/>
+        </w:rPr>
+        <w:t xml:space="preserve"> during</w:t>
+      </w:r>
+      <w:r>
+        <w:rPr>
+          <w:lang w:val="en-US"/>
+        </w:rPr>
+        <w:t xml:space="preserve"> ultrasound examination of pregnant women. </w:t>
+      </w:r>
+      <w:r>
+        <w:rPr>
+          <w:lang w:val="en-US"/>
+        </w:rPr>
+        <w:t xml:space="preserve">The sonographers will be able to perform scans 37 hours a week and work longer. The Robotic Arm will not lead to changes for the patient with regard to the quality and the result of the examination. </w:t>
+      </w:r>
+    </w:p>
+    <w:p>
+      <w:pPr>
+        <w:rPr>
+          <w:lang w:val="en-US"/>
+        </w:rPr>
+      </w:pPr>
+      <w:r>
+        <w:rPr>
+          <w:lang w:val="en-US"/>
+        </w:rPr>
+        <w:t>The Ultrasonic Robotic Arm has a technological restriction, which means it can be used for 70-80% of the scans of pregnant women. The remaining 20-30% of the scans must be performed manually. Savings in labor costs will from an economic perspective not cover the annual depreciation provision on the purchase of the Ultrasonic Robotic Arm.</w:t>
       </w:r>
     </w:p>
     <w:p>
